--- a/game_reviews/translations/armadillo-goes-west (Version 1).docx
+++ b/game_reviews/translations/armadillo-goes-west (Version 1).docx
@@ -8,18 +8,6 @@
       </w:pPr>
       <w:r>
         <w:t>Play Armadillo Goes West for Free - Full Review &amp; Features</w:t>
-      </w:r>
-    </w:p>
-    <w:p>
-      <w:r/>
-      <w:r>
-        <w:rPr>
-          <w:b/>
-        </w:rPr>
-        <w:t>Meta description</w:t>
-      </w:r>
-      <w:r>
-        <w:t>: Discover the features of Armadillo Goes West, including random and bonus features, paylines, and compatibility in this full review. Play for free.</w:t>
       </w:r>
     </w:p>
     <w:p>
@@ -496,9 +484,18 @@
       <w:r/>
       <w:r>
         <w:rPr>
+          <w:b/>
+        </w:rPr>
+        <w:t>Play Armadillo Goes West for Free - Full Review &amp; Features</w:t>
+      </w:r>
+    </w:p>
+    <w:p>
+      <w:r/>
+      <w:r>
+        <w:rPr>
           <w:i/>
         </w:rPr>
-        <w:t>Create a feature image for "Armadillo Goes West" that features a happy Maya warrior with glasses in a cartoon style. The image should include the Armadillo mascot in cowboy style with a gun, a cigar, and a beautiful sombrero, and a dusty desert backdrop with plateaus. The image should showcase the Wild West theme of the game with bright and bold colors and intricate details. The focus should be on the Maya warrior and the Armadillo, with other western-themed symbols such as cowboys and horseshoes in the background. The overall design should be fun, exciting, and eye-catching to draw in players and showcase the game's features.</w:t>
+        <w:t>Discover the features of Armadillo Goes West, including random and bonus features, paylines, and compatibility in this full review. Play for free.</w:t>
       </w:r>
     </w:p>
     <w:sectPr>

--- a/game_reviews/translations/armadillo-goes-west (Version 1).docx
+++ b/game_reviews/translations/armadillo-goes-west (Version 1).docx
@@ -8,6 +8,18 @@
       </w:pPr>
       <w:r>
         <w:t>Play Armadillo Goes West for Free - Full Review &amp; Features</w:t>
+      </w:r>
+    </w:p>
+    <w:p>
+      <w:r/>
+      <w:r>
+        <w:rPr>
+          <w:b/>
+        </w:rPr>
+        <w:t>Meta description</w:t>
+      </w:r>
+      <w:r>
+        <w:t>: Discover the features of Armadillo Goes West, including random and bonus features, paylines, and compatibility in this full review. Play for free.</w:t>
       </w:r>
     </w:p>
     <w:p>
@@ -484,18 +496,9 @@
       <w:r/>
       <w:r>
         <w:rPr>
-          <w:b/>
-        </w:rPr>
-        <w:t>Play Armadillo Goes West for Free - Full Review &amp; Features</w:t>
-      </w:r>
-    </w:p>
-    <w:p>
-      <w:r/>
-      <w:r>
-        <w:rPr>
           <w:i/>
         </w:rPr>
-        <w:t>Discover the features of Armadillo Goes West, including random and bonus features, paylines, and compatibility in this full review. Play for free.</w:t>
+        <w:t>Create a feature image for "Armadillo Goes West" that features a happy Maya warrior with glasses in a cartoon style. The image should include the Armadillo mascot in cowboy style with a gun, a cigar, and a beautiful sombrero, and a dusty desert backdrop with plateaus. The image should showcase the Wild West theme of the game with bright and bold colors and intricate details. The focus should be on the Maya warrior and the Armadillo, with other western-themed symbols such as cowboys and horseshoes in the background. The overall design should be fun, exciting, and eye-catching to draw in players and showcase the game's features.</w:t>
       </w:r>
     </w:p>
     <w:sectPr>

--- a/game_reviews/translations/armadillo-goes-west (Version 1).docx
+++ b/game_reviews/translations/armadillo-goes-west (Version 1).docx
@@ -7,7 +7,7 @@
         <w:pStyle w:val="Heading1"/>
       </w:pPr>
       <w:r>
-        <w:t>Play Armadillo Goes West for Free - Full Review &amp; Features</w:t>
+        <w:t>Play Armadillo Goes West Free | Exciting Features &amp; HD Graphics</w:t>
       </w:r>
     </w:p>
     <w:p>
@@ -414,7 +414,7 @@
       </w:pPr>
       <w:r/>
       <w:r>
-        <w:t>Numerous random and bonus features.</w:t>
+        <w:t>Numerous features including Random Wilds, Wild Reels, and Colossal Reels</w:t>
       </w:r>
     </w:p>
     <w:p>
@@ -425,7 +425,7 @@
       </w:pPr>
       <w:r/>
       <w:r>
-        <w:t>High-quality graphics and symbols.</w:t>
+        <w:t>High-definition graphics and well-crafted symbols</w:t>
       </w:r>
     </w:p>
     <w:p>
@@ -436,7 +436,7 @@
       </w:pPr>
       <w:r/>
       <w:r>
-        <w:t>Compatibility with mobile devices.</w:t>
+        <w:t>Random features and bonus features offer exciting gameplay</w:t>
       </w:r>
     </w:p>
     <w:p>
@@ -447,7 +447,7 @@
       </w:pPr>
       <w:r/>
       <w:r>
-        <w:t>Golden Bet feature to increase winning chances.</w:t>
+        <w:t>Compatible with mobile devices for on-the-go play</w:t>
       </w:r>
     </w:p>
     <w:p>
@@ -466,7 +466,7 @@
       </w:pPr>
       <w:r/>
       <w:r>
-        <w:t>Low RTP of 94.35%.</w:t>
+        <w:t>Medium volatility may not appeal to players seeking high-risk/high-reward gameplay</w:t>
       </w:r>
     </w:p>
     <w:p>
@@ -477,7 +477,7 @@
       </w:pPr>
       <w:r/>
       <w:r>
-        <w:t>Medium volatility may not appeal to all players.</w:t>
+        <w:t>Bonus Buy feature requires an extra ante bet</w:t>
       </w:r>
     </w:p>
     <w:p>
@@ -486,7 +486,7 @@
         <w:rPr>
           <w:b/>
         </w:rPr>
-        <w:t>Play Armadillo Goes West for Free - Full Review &amp; Features</w:t>
+        <w:t>Play Armadillo Goes West Free | Exciting Features &amp; HD Graphics</w:t>
       </w:r>
     </w:p>
     <w:p>
@@ -495,7 +495,7 @@
         <w:rPr>
           <w:i/>
         </w:rPr>
-        <w:t>Discover the features of Armadillo Goes West, including random and bonus features, paylines, and compatibility in this full review. Play for free.</w:t>
+        <w:t>Read our review of Armadillo Goes West, play for free, and enjoy its exciting features and high-definition graphics.</w:t>
       </w:r>
     </w:p>
     <w:sectPr>
